--- a/Documentation/Пояснительная записка.docx
+++ b/Documentation/Пояснительная записка.docx
@@ -195,7 +195,7 @@
               <w:jc w:val="center"/>
             </w:pPr>
             <w:r>
-              <w:t>Техническое задание</w:t>
+              <w:t>Пояснительная записка</w:t>
             </w:r>
           </w:p>
           <w:p>
@@ -683,7 +683,7 @@
               <w:jc w:val="center"/>
             </w:pPr>
             <w:r>
-              <w:t xml:space="preserve">Техническое задание </w:t>
+              <w:t>Пояснительная записка</w:t>
             </w:r>
           </w:p>
           <w:p>
@@ -714,13 +714,7 @@
               <w:rPr>
                 <w:b/>
               </w:rPr>
-              <w:t>Листов 1</w:t>
-            </w:r>
-            <w:r>
-              <w:rPr>
-                <w:b/>
-              </w:rPr>
-              <w:t>2</w:t>
+              <w:t>Листов</w:t>
             </w:r>
           </w:p>
           <w:bookmarkEnd w:id="4"/>
@@ -1023,7 +1017,6 @@
             <w:rPr>
               <w:sz w:val="24"/>
               <w:szCs w:val="24"/>
-              <w:lang w:val="ru-RU"/>
             </w:rPr>
           </w:pPr>
           <w:r>
@@ -1048,6 +1041,76 @@
             <w:rPr>
               <w:sz w:val="24"/>
               <w:szCs w:val="24"/>
+            </w:rPr>
+            <w:ptab w:relativeTo="margin" w:alignment="right" w:leader="dot"/>
+          </w:r>
+        </w:p>
+        <w:p>
+          <w:pPr>
+            <w:pStyle w:val="2"/>
+            <w:rPr>
+              <w:b w:val="0"/>
+            </w:rPr>
+          </w:pPr>
+          <w:r>
+            <w:rPr>
+              <w:b w:val="0"/>
+            </w:rPr>
+            <w:t>1</w:t>
+          </w:r>
+          <w:r>
+            <w:rPr>
+              <w:b w:val="0"/>
+            </w:rPr>
+            <w:t xml:space="preserve">.1. </w:t>
+          </w:r>
+          <w:r>
+            <w:rPr>
+              <w:b w:val="0"/>
+            </w:rPr>
+            <w:t>Наименование</w:t>
+          </w:r>
+          <w:r>
+            <w:rPr>
+              <w:b w:val="0"/>
+            </w:rPr>
+            <w:ptab w:relativeTo="margin" w:alignment="right" w:leader="dot"/>
+          </w:r>
+        </w:p>
+        <w:p>
+          <w:pPr>
+            <w:pStyle w:val="2"/>
+            <w:rPr>
+              <w:b w:val="0"/>
+            </w:rPr>
+          </w:pPr>
+          <w:r>
+            <w:rPr>
+              <w:b w:val="0"/>
+            </w:rPr>
+            <w:t>1.2</w:t>
+          </w:r>
+          <w:r>
+            <w:rPr>
+              <w:b w:val="0"/>
+            </w:rPr>
+            <w:t xml:space="preserve">. </w:t>
+          </w:r>
+          <w:r>
+            <w:rPr>
+              <w:b w:val="0"/>
+            </w:rPr>
+            <w:t>Документы,</w:t>
+          </w:r>
+          <w:r>
+            <w:rPr>
+              <w:b w:val="0"/>
+            </w:rPr>
+            <w:t xml:space="preserve"> на основании которых ведется разработка</w:t>
+          </w:r>
+          <w:r>
+            <w:rPr>
+              <w:b w:val="0"/>
             </w:rPr>
             <w:ptab w:relativeTo="margin" w:alignment="right" w:leader="dot"/>
           </w:r>
@@ -1058,7 +1121,6 @@
             <w:rPr>
               <w:sz w:val="24"/>
               <w:szCs w:val="24"/>
-              <w:lang w:val="ru-RU"/>
             </w:rPr>
           </w:pPr>
           <w:r>
@@ -1069,47 +1131,14 @@
             </w:rPr>
             <w:t xml:space="preserve">2. </w:t>
           </w:r>
-          <w:proofErr w:type="spellStart"/>
           <w:r>
             <w:rPr>
               <w:sz w:val="24"/>
               <w:szCs w:val="24"/>
-            </w:rPr>
-            <w:t>Назначение</w:t>
+              <w:lang w:val="ru-RU"/>
+            </w:rPr>
+            <w:t>Назначение и область применения</w:t>
           </w:r>
-          <w:proofErr w:type="spellEnd"/>
-          <w:r>
-            <w:rPr>
-              <w:sz w:val="24"/>
-              <w:szCs w:val="24"/>
-            </w:rPr>
-            <w:t xml:space="preserve"> и </w:t>
-          </w:r>
-          <w:proofErr w:type="spellStart"/>
-          <w:r>
-            <w:rPr>
-              <w:sz w:val="24"/>
-              <w:szCs w:val="24"/>
-            </w:rPr>
-            <w:t>область</w:t>
-          </w:r>
-          <w:proofErr w:type="spellEnd"/>
-          <w:r>
-            <w:rPr>
-              <w:sz w:val="24"/>
-              <w:szCs w:val="24"/>
-            </w:rPr>
-            <w:t xml:space="preserve"> </w:t>
-          </w:r>
-          <w:proofErr w:type="spellStart"/>
-          <w:r>
-            <w:rPr>
-              <w:sz w:val="24"/>
-              <w:szCs w:val="24"/>
-            </w:rPr>
-            <w:t>применения</w:t>
-          </w:r>
-          <w:proofErr w:type="spellEnd"/>
           <w:r>
             <w:rPr>
               <w:sz w:val="24"/>
@@ -1121,6 +1150,58 @@
             <w:rPr>
               <w:sz w:val="24"/>
               <w:szCs w:val="24"/>
+            </w:rPr>
+            <w:ptab w:relativeTo="margin" w:alignment="right" w:leader="dot"/>
+          </w:r>
+        </w:p>
+        <w:p>
+          <w:pPr>
+            <w:pStyle w:val="2"/>
+            <w:rPr>
+              <w:b w:val="0"/>
+            </w:rPr>
+          </w:pPr>
+          <w:r>
+            <w:rPr>
+              <w:b w:val="0"/>
+            </w:rPr>
+            <w:t>2</w:t>
+          </w:r>
+          <w:r>
+            <w:rPr>
+              <w:b w:val="0"/>
+            </w:rPr>
+            <w:t>.1. Функциональное назначение</w:t>
+          </w:r>
+          <w:r>
+            <w:rPr>
+              <w:b w:val="0"/>
+            </w:rPr>
+            <w:ptab w:relativeTo="margin" w:alignment="right" w:leader="dot"/>
+          </w:r>
+        </w:p>
+        <w:p>
+          <w:pPr>
+            <w:pStyle w:val="2"/>
+            <w:rPr>
+              <w:b w:val="0"/>
+            </w:rPr>
+          </w:pPr>
+          <w:r>
+            <w:rPr>
+              <w:b w:val="0"/>
+            </w:rPr>
+            <w:t>2</w:t>
+          </w:r>
+          <w:r>
+            <w:rPr>
+              <w:b w:val="0"/>
+            </w:rPr>
+            <w:t>.2. Эксплуатационное назначение</w:t>
+          </w:r>
+          <w:r>
+            <w:rPr>
+              <w:b w:val="0"/>
             </w:rPr>
             <w:ptab w:relativeTo="margin" w:alignment="right" w:leader="dot"/>
           </w:r>
@@ -1142,31 +1223,14 @@
             </w:rPr>
             <w:t xml:space="preserve">3. </w:t>
           </w:r>
-          <w:proofErr w:type="spellStart"/>
           <w:r>
             <w:rPr>
               <w:sz w:val="24"/>
               <w:szCs w:val="24"/>
-            </w:rPr>
-            <w:t>Технические</w:t>
+              <w:lang w:val="ru-RU"/>
+            </w:rPr>
+            <w:t>Технические характеристики</w:t>
           </w:r>
-          <w:proofErr w:type="spellEnd"/>
-          <w:r>
-            <w:rPr>
-              <w:sz w:val="24"/>
-              <w:szCs w:val="24"/>
-            </w:rPr>
-            <w:t xml:space="preserve"> </w:t>
-          </w:r>
-          <w:proofErr w:type="spellStart"/>
-          <w:r>
-            <w:rPr>
-              <w:sz w:val="24"/>
-              <w:szCs w:val="24"/>
-            </w:rPr>
-            <w:t>характеристики</w:t>
-          </w:r>
-          <w:proofErr w:type="spellEnd"/>
           <w:r>
             <w:rPr>
               <w:sz w:val="24"/>
@@ -1185,33 +1249,25 @@
         <w:p>
           <w:pPr>
             <w:pStyle w:val="2"/>
-            <w:ind w:left="216"/>
-            <w:rPr>
-              <w:sz w:val="24"/>
-              <w:szCs w:val="24"/>
-              <w:lang w:val="ru-RU"/>
+            <w:rPr>
+              <w:b w:val="0"/>
             </w:rPr>
           </w:pPr>
           <w:r>
             <w:rPr>
-              <w:sz w:val="24"/>
-              <w:szCs w:val="24"/>
-              <w:lang w:val="ru-RU"/>
-            </w:rPr>
-            <w:t>3.1. Функциональное назначен</w:t>
+              <w:b w:val="0"/>
+            </w:rPr>
+            <w:t xml:space="preserve">3.1. </w:t>
           </w:r>
           <w:r>
             <w:rPr>
-              <w:sz w:val="24"/>
-              <w:szCs w:val="24"/>
-              <w:lang w:val="ru-RU"/>
-            </w:rPr>
-            <w:t>ие</w:t>
+              <w:b w:val="0"/>
+            </w:rPr>
+            <w:t>Постановка задачи на разработку</w:t>
           </w:r>
           <w:r>
             <w:rPr>
-              <w:sz w:val="24"/>
-              <w:szCs w:val="24"/>
+              <w:b w:val="0"/>
             </w:rPr>
             <w:ptab w:relativeTo="margin" w:alignment="right" w:leader="dot"/>
           </w:r>
@@ -1219,25 +1275,432 @@
         <w:p>
           <w:pPr>
             <w:pStyle w:val="2"/>
-            <w:ind w:left="216"/>
+            <w:rPr>
+              <w:b w:val="0"/>
+            </w:rPr>
+          </w:pPr>
+          <w:r>
+            <w:rPr>
+              <w:b w:val="0"/>
+            </w:rPr>
+            <w:t xml:space="preserve">3.2. </w:t>
+          </w:r>
+          <w:r>
+            <w:rPr>
+              <w:b w:val="0"/>
+            </w:rPr>
+            <w:t>Описание алгоритма функционирования программы</w:t>
+          </w:r>
+          <w:r>
+            <w:rPr>
+              <w:b w:val="0"/>
+            </w:rPr>
+            <w:ptab w:relativeTo="margin" w:alignment="right" w:leader="dot"/>
+          </w:r>
+        </w:p>
+        <w:p>
+          <w:pPr>
+            <w:pStyle w:val="2"/>
+            <w:rPr>
+              <w:b w:val="0"/>
+            </w:rPr>
+          </w:pPr>
+          <w:r>
+            <w:rPr>
+              <w:b w:val="0"/>
+            </w:rPr>
+            <w:t>3.</w:t>
+          </w:r>
+          <w:r>
+            <w:rPr>
+              <w:b w:val="0"/>
+            </w:rPr>
+            <w:t>2</w:t>
+          </w:r>
+          <w:r>
+            <w:rPr>
+              <w:b w:val="0"/>
+            </w:rPr>
+            <w:t>.</w:t>
+          </w:r>
+          <w:r>
+            <w:rPr>
+              <w:b w:val="0"/>
+            </w:rPr>
+            <w:t>1.</w:t>
+          </w:r>
+          <w:r>
+            <w:rPr>
+              <w:b w:val="0"/>
+            </w:rPr>
+            <w:t xml:space="preserve"> </w:t>
+          </w:r>
+          <w:r>
+            <w:rPr>
+              <w:b w:val="0"/>
+            </w:rPr>
+            <w:t>Описания алгоритма программы</w:t>
+          </w:r>
+          <w:r>
+            <w:rPr>
+              <w:b w:val="0"/>
+            </w:rPr>
+            <w:ptab w:relativeTo="margin" w:alignment="right" w:leader="dot"/>
+          </w:r>
+        </w:p>
+        <w:p>
+          <w:pPr>
+            <w:pStyle w:val="2"/>
+            <w:rPr>
+              <w:b w:val="0"/>
+            </w:rPr>
+          </w:pPr>
+          <w:r>
+            <w:rPr>
+              <w:b w:val="0"/>
+            </w:rPr>
+            <w:t>3.2.</w:t>
+          </w:r>
+          <w:r>
+            <w:rPr>
+              <w:b w:val="0"/>
+            </w:rPr>
+            <w:t>2</w:t>
+          </w:r>
+          <w:r>
+            <w:rPr>
+              <w:b w:val="0"/>
+            </w:rPr>
+            <w:t>.</w:t>
+          </w:r>
+          <w:r>
+            <w:rPr>
+              <w:b w:val="0"/>
+            </w:rPr>
+            <w:t xml:space="preserve"> Обоснование выбора алгоритма решения задачи</w:t>
+          </w:r>
+          <w:r>
+            <w:rPr>
+              <w:b w:val="0"/>
+            </w:rPr>
+            <w:ptab w:relativeTo="margin" w:alignment="right" w:leader="dot"/>
+          </w:r>
+        </w:p>
+        <w:p>
+          <w:pPr>
+            <w:pStyle w:val="2"/>
+            <w:rPr>
+              <w:b w:val="0"/>
+            </w:rPr>
+          </w:pPr>
+          <w:r>
+            <w:rPr>
+              <w:b w:val="0"/>
+            </w:rPr>
+            <w:t>3.2.</w:t>
+          </w:r>
+          <w:r>
+            <w:rPr>
+              <w:b w:val="0"/>
+            </w:rPr>
+            <w:t>3</w:t>
+          </w:r>
+          <w:r>
+            <w:rPr>
+              <w:b w:val="0"/>
+            </w:rPr>
+            <w:t>.</w:t>
+          </w:r>
+          <w:r>
+            <w:rPr>
+              <w:b w:val="0"/>
+            </w:rPr>
+            <w:t xml:space="preserve"> </w:t>
+          </w:r>
+          <w:r>
+            <w:rPr>
+              <w:b w:val="0"/>
+            </w:rPr>
+            <w:t>Возможные взаимодействия программы с другими программами</w:t>
+          </w:r>
+          <w:r>
+            <w:rPr>
+              <w:b w:val="0"/>
+            </w:rPr>
+            <w:ptab w:relativeTo="margin" w:alignment="right" w:leader="dot"/>
+          </w:r>
+        </w:p>
+        <w:p>
+          <w:pPr>
+            <w:pStyle w:val="2"/>
+            <w:rPr>
+              <w:b w:val="0"/>
+            </w:rPr>
+          </w:pPr>
+          <w:r>
+            <w:rPr>
+              <w:b w:val="0"/>
+            </w:rPr>
+            <w:t>3.</w:t>
+          </w:r>
+          <w:r>
+            <w:rPr>
+              <w:b w:val="0"/>
+            </w:rPr>
+            <w:t>3.</w:t>
+          </w:r>
+          <w:r>
+            <w:rPr>
+              <w:b w:val="0"/>
+            </w:rPr>
+            <w:t xml:space="preserve"> </w:t>
+          </w:r>
+          <w:r>
+            <w:rPr>
+              <w:b w:val="0"/>
+            </w:rPr>
+            <w:t>Описание и обоснование выбора метода организации входных и выходных данных</w:t>
+          </w:r>
+          <w:r>
+            <w:rPr>
+              <w:b w:val="0"/>
+            </w:rPr>
+            <w:ptab w:relativeTo="margin" w:alignment="right" w:leader="dot"/>
+          </w:r>
+        </w:p>
+        <w:p>
+          <w:pPr>
+            <w:pStyle w:val="2"/>
+            <w:rPr>
+              <w:b w:val="0"/>
+            </w:rPr>
+          </w:pPr>
+          <w:r>
+            <w:rPr>
+              <w:b w:val="0"/>
+            </w:rPr>
+            <w:t>3.</w:t>
+          </w:r>
+          <w:r>
+            <w:rPr>
+              <w:b w:val="0"/>
+            </w:rPr>
+            <w:t>3</w:t>
+          </w:r>
+          <w:r>
+            <w:rPr>
+              <w:b w:val="0"/>
+            </w:rPr>
+            <w:t>.</w:t>
+          </w:r>
+          <w:r>
+            <w:rPr>
+              <w:b w:val="0"/>
+            </w:rPr>
+            <w:t>1.</w:t>
+          </w:r>
+          <w:r>
+            <w:rPr>
+              <w:b w:val="0"/>
+            </w:rPr>
+            <w:t xml:space="preserve"> </w:t>
+          </w:r>
+          <w:r>
+            <w:rPr>
+              <w:b w:val="0"/>
+            </w:rPr>
+            <w:t>Описание метода организации входных и выходных данных</w:t>
+          </w:r>
+          <w:r>
+            <w:rPr>
+              <w:b w:val="0"/>
+            </w:rPr>
+            <w:ptab w:relativeTo="margin" w:alignment="right" w:leader="dot"/>
+          </w:r>
+        </w:p>
+        <w:p>
+          <w:pPr>
+            <w:pStyle w:val="2"/>
+            <w:rPr>
+              <w:b w:val="0"/>
+            </w:rPr>
+          </w:pPr>
+          <w:r>
+            <w:rPr>
+              <w:b w:val="0"/>
+            </w:rPr>
+            <w:t>3.2.2 Обоснование выбора метода организации входных и выходных данных</w:t>
+          </w:r>
+          <w:r>
+            <w:rPr>
+              <w:b w:val="0"/>
+            </w:rPr>
+            <w:t xml:space="preserve"> </w:t>
+          </w:r>
+          <w:r>
+            <w:rPr>
+              <w:b w:val="0"/>
+            </w:rPr>
+            <w:ptab w:relativeTo="margin" w:alignment="right" w:leader="dot"/>
+          </w:r>
+        </w:p>
+        <w:p>
+          <w:pPr>
+            <w:pStyle w:val="2"/>
+            <w:rPr>
+              <w:b w:val="0"/>
+            </w:rPr>
+          </w:pPr>
+          <w:r>
+            <w:rPr>
+              <w:b w:val="0"/>
+            </w:rPr>
+            <w:t>3.</w:t>
+          </w:r>
+          <w:r>
+            <w:rPr>
+              <w:b w:val="0"/>
+            </w:rPr>
+            <w:t>4</w:t>
+          </w:r>
+          <w:r>
+            <w:rPr>
+              <w:b w:val="0"/>
+            </w:rPr>
+            <w:t xml:space="preserve">. Описание и обоснование выбора </w:t>
+          </w:r>
+          <w:r>
+            <w:rPr>
+              <w:b w:val="0"/>
+            </w:rPr>
+            <w:t>состава технических и программных средств</w:t>
+          </w:r>
+          <w:r>
+            <w:rPr>
+              <w:b w:val="0"/>
+            </w:rPr>
+            <w:ptab w:relativeTo="margin" w:alignment="right" w:leader="dot"/>
+          </w:r>
+        </w:p>
+        <w:p>
+          <w:pPr>
             <w:rPr>
               <w:sz w:val="24"/>
               <w:szCs w:val="24"/>
-              <w:lang w:val="ru-RU"/>
             </w:rPr>
           </w:pPr>
           <w:r>
+            <w:tab/>
+            <w:t>3.4.1. Состав технических и программных средств</w:t>
+          </w:r>
+          <w:r>
             <w:rPr>
               <w:sz w:val="24"/>
               <w:szCs w:val="24"/>
-              <w:lang w:val="ru-RU"/>
-            </w:rPr>
-            <w:t>3.2. Эксплуатационное назначение</w:t>
+            </w:rPr>
+            <w:ptab w:relativeTo="margin" w:alignment="right" w:leader="dot"/>
+          </w:r>
+        </w:p>
+        <w:p>
+          <w:pPr>
+            <w:rPr>
+              <w:sz w:val="24"/>
+              <w:szCs w:val="24"/>
+            </w:rPr>
+          </w:pPr>
+          <w:r>
+            <w:rPr>
+              <w:sz w:val="24"/>
+              <w:szCs w:val="24"/>
+            </w:rPr>
+            <w:t>4. Технико-экономические показатели</w:t>
           </w:r>
           <w:r>
             <w:rPr>
               <w:sz w:val="24"/>
               <w:szCs w:val="24"/>
+            </w:rPr>
+            <w:ptab w:relativeTo="margin" w:alignment="right" w:leader="dot"/>
+          </w:r>
+        </w:p>
+        <w:p>
+          <w:pPr>
+            <w:pStyle w:val="2"/>
+            <w:rPr>
+              <w:b w:val="0"/>
+            </w:rPr>
+          </w:pPr>
+          <w:r>
+            <w:rPr>
+              <w:b w:val="0"/>
+            </w:rPr>
+            <w:t>4</w:t>
+          </w:r>
+          <w:r>
+            <w:rPr>
+              <w:b w:val="0"/>
+            </w:rPr>
+            <w:t>.</w:t>
+          </w:r>
+          <w:r>
+            <w:rPr>
+              <w:b w:val="0"/>
+            </w:rPr>
+            <w:t>1</w:t>
+          </w:r>
+          <w:r>
+            <w:rPr>
+              <w:b w:val="0"/>
+            </w:rPr>
+            <w:t xml:space="preserve">. </w:t>
+          </w:r>
+          <w:r>
+            <w:rPr>
+              <w:b w:val="0"/>
+            </w:rPr>
+            <w:t>Предполагаемая потребность</w:t>
+          </w:r>
+          <w:r>
+            <w:rPr>
+              <w:b w:val="0"/>
+            </w:rPr>
+            <w:ptab w:relativeTo="margin" w:alignment="right" w:leader="dot"/>
+          </w:r>
+        </w:p>
+        <w:p>
+          <w:pPr>
+            <w:pStyle w:val="2"/>
+            <w:rPr>
+              <w:b w:val="0"/>
+            </w:rPr>
+          </w:pPr>
+          <w:r>
+            <w:rPr>
+              <w:b w:val="0"/>
+            </w:rPr>
+            <w:t>4.</w:t>
+          </w:r>
+          <w:r>
+            <w:rPr>
+              <w:b w:val="0"/>
+            </w:rPr>
+            <w:t>2</w:t>
+          </w:r>
+          <w:r>
+            <w:rPr>
+              <w:b w:val="0"/>
+            </w:rPr>
+            <w:t xml:space="preserve">. </w:t>
+          </w:r>
+          <w:r>
+            <w:rPr>
+              <w:b w:val="0"/>
+            </w:rPr>
+            <w:t>Экономические преимущества разработки по сравнению с отечественными и зарубежными аналогами</w:t>
+          </w:r>
+          <w:r>
+            <w:rPr>
+              <w:b w:val="0"/>
             </w:rPr>
             <w:ptab w:relativeTo="margin" w:alignment="right" w:leader="dot"/>
           </w:r>
@@ -1258,107 +1721,15 @@
               <w:szCs w:val="24"/>
               <w:lang w:val="ru-RU"/>
             </w:rPr>
-            <w:t xml:space="preserve">4. </w:t>
-          </w:r>
-          <w:proofErr w:type="spellStart"/>
-          <w:r>
-            <w:rPr>
-              <w:sz w:val="24"/>
-              <w:szCs w:val="24"/>
-            </w:rPr>
-            <w:t>Ожидаемые</w:t>
-          </w:r>
-          <w:proofErr w:type="spellEnd"/>
-          <w:r>
-            <w:rPr>
-              <w:sz w:val="24"/>
-              <w:szCs w:val="24"/>
-            </w:rPr>
-            <w:t xml:space="preserve"> </w:t>
-          </w:r>
-          <w:proofErr w:type="spellStart"/>
-          <w:r>
-            <w:rPr>
-              <w:sz w:val="24"/>
-              <w:szCs w:val="24"/>
-            </w:rPr>
-            <w:t>технико-экономические</w:t>
-          </w:r>
-          <w:proofErr w:type="spellEnd"/>
-          <w:r>
-            <w:rPr>
-              <w:sz w:val="24"/>
-              <w:szCs w:val="24"/>
-            </w:rPr>
-            <w:t xml:space="preserve"> </w:t>
-          </w:r>
-          <w:proofErr w:type="spellStart"/>
-          <w:r>
-            <w:rPr>
-              <w:sz w:val="24"/>
-              <w:szCs w:val="24"/>
-            </w:rPr>
-            <w:t>показатели</w:t>
-          </w:r>
-          <w:proofErr w:type="spellEnd"/>
-          <w:r>
-            <w:rPr>
-              <w:sz w:val="24"/>
-              <w:szCs w:val="24"/>
-            </w:rPr>
-            <w:t xml:space="preserve"> </w:t>
+            <w:t xml:space="preserve">5. </w:t>
           </w:r>
           <w:r>
-            <w:rPr>
-              <w:sz w:val="24"/>
-              <w:szCs w:val="24"/>
-            </w:rPr>
-            <w:ptab w:relativeTo="margin" w:alignment="right" w:leader="dot"/>
-          </w:r>
-        </w:p>
-        <w:p>
-          <w:pPr>
-            <w:pStyle w:val="2"/>
-            <w:ind w:left="216"/>
             <w:rPr>
               <w:sz w:val="24"/>
               <w:szCs w:val="24"/>
               <w:lang w:val="ru-RU"/>
             </w:rPr>
-          </w:pPr>
-          <w:r>
-            <w:rPr>
-              <w:sz w:val="24"/>
-              <w:szCs w:val="24"/>
-              <w:lang w:val="ru-RU"/>
-            </w:rPr>
-            <w:t xml:space="preserve">4.1. Требования к функциональным характеристикам  </w:t>
-          </w:r>
-          <w:r>
-            <w:rPr>
-              <w:sz w:val="24"/>
-              <w:szCs w:val="24"/>
-            </w:rPr>
-            <w:ptab w:relativeTo="margin" w:alignment="right" w:leader="dot"/>
-          </w:r>
-        </w:p>
-        <w:p>
-          <w:pPr>
-            <w:pStyle w:val="2"/>
-            <w:ind w:left="216"/>
-            <w:rPr>
-              <w:sz w:val="24"/>
-              <w:szCs w:val="24"/>
-              <w:lang w:val="ru-RU"/>
-            </w:rPr>
-          </w:pPr>
-          <w:r>
-            <w:rPr>
-              <w:sz w:val="24"/>
-              <w:szCs w:val="24"/>
-              <w:lang w:val="ru-RU"/>
-            </w:rPr>
-            <w:t xml:space="preserve">4.2. Требования к интерфейсу  </w:t>
+            <w:t xml:space="preserve">Источники, использованные при разработке </w:t>
           </w:r>
           <w:r>
             <w:rPr>
@@ -1384,48 +1755,6 @@
               <w:szCs w:val="24"/>
               <w:lang w:val="ru-RU"/>
             </w:rPr>
-            <w:t xml:space="preserve">5. </w:t>
-          </w:r>
-          <w:r>
-            <w:rPr>
-              <w:sz w:val="24"/>
-              <w:szCs w:val="24"/>
-              <w:lang w:val="ru-RU"/>
-            </w:rPr>
-            <w:t>Источники, использованные при разработке</w:t>
-          </w:r>
-          <w:r>
-            <w:rPr>
-              <w:sz w:val="24"/>
-              <w:szCs w:val="24"/>
-              <w:lang w:val="ru-RU"/>
-            </w:rPr>
-            <w:t xml:space="preserve"> </w:t>
-          </w:r>
-          <w:r>
-            <w:rPr>
-              <w:sz w:val="24"/>
-              <w:szCs w:val="24"/>
-            </w:rPr>
-            <w:ptab w:relativeTo="margin" w:alignment="right" w:leader="dot"/>
-          </w:r>
-        </w:p>
-        <w:p>
-          <w:pPr>
-            <w:pStyle w:val="11"/>
-            <w:rPr>
-              <w:sz w:val="24"/>
-              <w:szCs w:val="24"/>
-              <w:lang w:val="ru-RU"/>
-            </w:rPr>
-          </w:pPr>
-          <w:r>
-            <w:rPr>
-              <w:bCs/>
-              <w:sz w:val="24"/>
-              <w:szCs w:val="24"/>
-              <w:lang w:val="ru-RU"/>
-            </w:rPr>
             <w:t>Лист регистрации изменений</w:t>
           </w:r>
           <w:r>
@@ -1448,68 +1777,8 @@
         <w:jc w:val="center"/>
       </w:pPr>
     </w:p>
-    <w:p>
-      <w:pPr>
-        <w:jc w:val="center"/>
-      </w:pPr>
-    </w:p>
-    <w:p>
-      <w:pPr>
-        <w:jc w:val="center"/>
-      </w:pPr>
-    </w:p>
     <w:p/>
     <w:p/>
-    <w:p>
-      <w:pPr>
-        <w:jc w:val="center"/>
-      </w:pPr>
-    </w:p>
-    <w:p>
-      <w:pPr>
-        <w:jc w:val="center"/>
-      </w:pPr>
-    </w:p>
-    <w:p>
-      <w:pPr>
-        <w:jc w:val="center"/>
-      </w:pPr>
-    </w:p>
-    <w:p>
-      <w:pPr>
-        <w:jc w:val="center"/>
-      </w:pPr>
-    </w:p>
-    <w:p>
-      <w:pPr>
-        <w:jc w:val="center"/>
-      </w:pPr>
-    </w:p>
-    <w:p>
-      <w:pPr>
-        <w:jc w:val="center"/>
-      </w:pPr>
-    </w:p>
-    <w:p>
-      <w:pPr>
-        <w:jc w:val="center"/>
-      </w:pPr>
-    </w:p>
-    <w:p>
-      <w:pPr>
-        <w:jc w:val="center"/>
-      </w:pPr>
-    </w:p>
-    <w:p>
-      <w:pPr>
-        <w:jc w:val="center"/>
-      </w:pPr>
-    </w:p>
-    <w:p>
-      <w:pPr>
-        <w:jc w:val="center"/>
-      </w:pPr>
-    </w:p>
     <w:p>
       <w:pPr>
         <w:jc w:val="center"/>
@@ -1780,18 +2049,23 @@
     </w:p>
     <w:p>
       <w:pPr>
-        <w:jc w:val="center"/>
+        <w:pStyle w:val="2"/>
+        <w:numPr>
+          <w:ilvl w:val="1"/>
+          <w:numId w:val="4"/>
+        </w:numPr>
       </w:pPr>
       <w:r>
-        <w:t>2.1. В разделе ’’Введение” указывают наименование программы и (или) условное обозначение</w:t>
+        <w:t>Наименование</w:t>
       </w:r>
     </w:p>
-    <w:p>
-      <w:pPr>
-        <w:jc w:val="center"/>
+    <w:p/>
+    <w:p>
+      <w:pPr>
+        <w:pStyle w:val="2"/>
       </w:pPr>
       <w:r>
-        <w:t>темы разработки, а также документы, на основании которых ведется разработка, с указанием организации и даты утверждения.</w:t>
+        <w:t>1.2. Документы, на основании которых ведется разработка</w:t>
       </w:r>
     </w:p>
     <w:p>
@@ -1802,13 +2076,6 @@
           <w:szCs w:val="32"/>
         </w:rPr>
       </w:pPr>
-      <w:r>
-        <w:rPr>
-          <w:sz w:val="32"/>
-          <w:szCs w:val="32"/>
-        </w:rPr>
-        <w:t xml:space="preserve"> </w:t>
-      </w:r>
     </w:p>
     <w:p>
       <w:pPr>
@@ -2158,15 +2425,6 @@
         </w:tc>
       </w:tr>
     </w:tbl>
-    <w:p>
-      <w:pPr>
-        <w:jc w:val="center"/>
-        <w:rPr>
-          <w:sz w:val="32"/>
-          <w:szCs w:val="32"/>
-        </w:rPr>
-      </w:pPr>
-    </w:p>
     <w:p>
       <w:pPr>
         <w:jc w:val="center"/>
@@ -2196,30 +2454,28 @@
     </w:p>
     <w:p>
       <w:pPr>
-        <w:jc w:val="center"/>
+        <w:pStyle w:val="2"/>
       </w:pPr>
       <w:r>
-        <w:t>2.2. В разделе ’’Назначение и область применения” указывают назначение программы, краткую</w:t>
+        <w:t>2</w:t>
       </w:r>
-    </w:p>
-    <w:p>
-      <w:pPr>
-        <w:jc w:val="center"/>
-      </w:pPr>
       <w:r>
-        <w:t>характеристику области применения программы.</w:t>
+        <w:t>.1. Функциональное назначение</w:t>
       </w:r>
     </w:p>
-    <w:p>
-      <w:pPr>
-        <w:jc w:val="center"/>
-      </w:pPr>
-    </w:p>
-    <w:p>
-      <w:pPr>
-        <w:jc w:val="center"/>
-      </w:pPr>
-    </w:p>
+    <w:p/>
+    <w:p>
+      <w:pPr>
+        <w:pStyle w:val="2"/>
+      </w:pPr>
+      <w:r>
+        <w:t>2</w:t>
+      </w:r>
+      <w:r>
+        <w:t>.2. Эксплуатационное назначение</w:t>
+      </w:r>
+    </w:p>
+    <w:p/>
     <w:p>
       <w:pPr>
         <w:jc w:val="center"/>
@@ -2569,150 +2825,189 @@
     </w:p>
     <w:p>
       <w:pPr>
-        <w:jc w:val="center"/>
+        <w:pStyle w:val="2"/>
       </w:pPr>
       <w:r>
-        <w:t>2.3. Раздел ’’Технические характеристики” должен содержать следующие подразделы:</w:t>
+        <w:t xml:space="preserve">3.1. </w:t>
       </w:r>
-    </w:p>
-    <w:p>
-      <w:pPr>
-        <w:jc w:val="center"/>
-      </w:pPr>
       <w:r>
-        <w:t>постановка задачи на разработку программы, описание применяемых математических методов и,</w:t>
+        <w:t>Постановка задачи на разработку</w:t>
       </w:r>
     </w:p>
-    <w:p>
-      <w:pPr>
-        <w:jc w:val="center"/>
+    <w:p/>
+    <w:p>
+      <w:pPr>
+        <w:pStyle w:val="2"/>
       </w:pPr>
       <w:r>
-        <w:t>при необходимости, описание допущений и ограничений, связанных с выбранным математическим</w:t>
+        <w:t xml:space="preserve">3.2. </w:t>
       </w:r>
-    </w:p>
-    <w:p>
-      <w:pPr>
-        <w:jc w:val="center"/>
-      </w:pPr>
       <w:r>
-        <w:t>аппаратом;</w:t>
+        <w:t>Описание алгоритма функционирования программы</w:t>
       </w:r>
     </w:p>
-    <w:p>
-      <w:pPr>
-        <w:jc w:val="center"/>
+    <w:p/>
+    <w:p>
+      <w:pPr>
+        <w:pStyle w:val="2"/>
       </w:pPr>
       <w:r>
-        <w:t>описание алгоритма и (или) функционирования программы с обоснованием выбора схемы алгоритма решения задачи, возможные взаимодействия программы с другими программами;</w:t>
+        <w:t>3.</w:t>
       </w:r>
-    </w:p>
-    <w:p>
-      <w:pPr>
-        <w:jc w:val="center"/>
-      </w:pPr>
       <w:r>
-        <w:t>описание и обоснование выбора метода организации входных и выходных данных;</w:t>
+        <w:t>2</w:t>
       </w:r>
-    </w:p>
-    <w:p>
-      <w:pPr>
-        <w:jc w:val="center"/>
-      </w:pPr>
       <w:r>
-        <w:t>описание и обоснование выбора состава технических и программных средств на основании проведенных расчетов и (или) анализов, распределение носителей данных, которые использует программа.</w:t>
+        <w:t>.</w:t>
       </w:r>
-    </w:p>
-    <w:p>
-      <w:pPr>
-        <w:jc w:val="center"/>
-      </w:pPr>
-    </w:p>
-    <w:p>
-      <w:pPr>
-        <w:jc w:val="center"/>
-      </w:pPr>
-    </w:p>
-    <w:p>
-      <w:pPr>
-        <w:jc w:val="center"/>
-      </w:pPr>
-    </w:p>
-    <w:p>
-      <w:pPr>
-        <w:jc w:val="center"/>
-      </w:pPr>
-    </w:p>
-    <w:p>
-      <w:pPr>
-        <w:jc w:val="center"/>
-      </w:pPr>
-    </w:p>
-    <w:p>
-      <w:pPr>
-        <w:jc w:val="center"/>
-      </w:pPr>
-    </w:p>
-    <w:p>
-      <w:pPr>
-        <w:jc w:val="center"/>
-      </w:pPr>
-    </w:p>
-    <w:p>
-      <w:pPr>
-        <w:jc w:val="center"/>
-      </w:pPr>
-    </w:p>
-    <w:p>
-      <w:pPr>
-        <w:jc w:val="center"/>
-      </w:pPr>
-    </w:p>
-    <w:p>
-      <w:pPr>
-        <w:jc w:val="center"/>
-      </w:pPr>
-    </w:p>
-    <w:p>
-      <w:pPr>
-        <w:jc w:val="center"/>
-      </w:pPr>
-    </w:p>
-    <w:p>
-      <w:pPr>
-        <w:jc w:val="center"/>
-      </w:pPr>
-    </w:p>
-    <w:p>
-      <w:pPr>
-        <w:jc w:val="center"/>
-      </w:pPr>
-    </w:p>
-    <w:p>
-      <w:pPr>
-        <w:jc w:val="center"/>
-      </w:pPr>
-    </w:p>
-    <w:p>
-      <w:pPr>
-        <w:jc w:val="center"/>
-      </w:pPr>
-    </w:p>
-    <w:p>
-      <w:pPr>
-        <w:jc w:val="center"/>
-      </w:pPr>
-    </w:p>
-    <w:p>
-      <w:pPr>
-        <w:jc w:val="center"/>
-      </w:pPr>
-    </w:p>
-    <w:p>
-      <w:pPr>
-        <w:jc w:val="center"/>
-      </w:pPr>
-    </w:p>
+      <w:r>
+        <w:t>1.</w:t>
+      </w:r>
+      <w:r>
+        <w:t xml:space="preserve"> </w:t>
+      </w:r>
+      <w:r>
+        <w:t>Описания алгоритма программы</w:t>
+      </w:r>
+    </w:p>
+    <w:p/>
+    <w:p>
+      <w:pPr>
+        <w:pStyle w:val="2"/>
+      </w:pPr>
+      <w:r>
+        <w:t>3.2.</w:t>
+      </w:r>
+      <w:r>
+        <w:t>2. Обоснование выбора алгоритма решения задачи</w:t>
+      </w:r>
+    </w:p>
+    <w:p/>
+    <w:p>
+      <w:pPr>
+        <w:pStyle w:val="2"/>
+      </w:pPr>
+      <w:r>
+        <w:t>3.2.</w:t>
+      </w:r>
+      <w:r>
+        <w:t>3. Возможные взаимодействия программы с другими программами</w:t>
+      </w:r>
+    </w:p>
+    <w:p/>
+    <w:p>
+      <w:pPr>
+        <w:pStyle w:val="2"/>
+      </w:pPr>
+      <w:r>
+        <w:t>3.</w:t>
+      </w:r>
+      <w:r>
+        <w:t xml:space="preserve">3. Описание и обоснование выбора метода организации входных и выходных </w:t>
+      </w:r>
+      <w:proofErr w:type="spellStart"/>
+      <w:r>
+        <w:t>данны</w:t>
+      </w:r>
+      <w:proofErr w:type="spellEnd"/>
+    </w:p>
+    <w:p/>
+    <w:p>
+      <w:pPr>
+        <w:pStyle w:val="2"/>
+      </w:pPr>
+      <w:r>
+        <w:t>3.</w:t>
+      </w:r>
+      <w:r>
+        <w:t>3</w:t>
+      </w:r>
+      <w:r>
+        <w:t>.</w:t>
+      </w:r>
+      <w:r>
+        <w:t>1. Описание метода организации входных и выходных данных</w:t>
+      </w:r>
+    </w:p>
+    <w:p/>
+    <w:p>
+      <w:pPr>
+        <w:pStyle w:val="2"/>
+      </w:pPr>
+      <w:r>
+        <w:t>3.2.</w:t>
+      </w:r>
+      <w:r>
+        <w:t>2 Обоснование выбора метода организации входных и выходных данных</w:t>
+      </w:r>
+      <w:r>
+        <w:t xml:space="preserve"> </w:t>
+      </w:r>
+    </w:p>
+    <w:p/>
+    <w:p>
+      <w:pPr>
+        <w:pStyle w:val="2"/>
+      </w:pPr>
+      <w:r>
+        <w:t>3.</w:t>
+      </w:r>
+      <w:r>
+        <w:t>4. Описание и обоснование выбора состава технических и программных средств</w:t>
+      </w:r>
+    </w:p>
+    <w:p/>
+    <w:p>
+      <w:pPr>
+        <w:rPr>
+          <w:b/>
+          <w:sz w:val="24"/>
+          <w:szCs w:val="24"/>
+        </w:rPr>
+      </w:pPr>
+      <w:r>
+        <w:rPr>
+          <w:b/>
+        </w:rPr>
+        <w:t>3.4.1. Состав технических и программных средств</w:t>
+      </w:r>
+    </w:p>
+    <w:p>
+      <w:pPr>
+        <w:jc w:val="center"/>
+      </w:pPr>
+    </w:p>
+    <w:p>
+      <w:pPr>
+        <w:jc w:val="center"/>
+      </w:pPr>
+    </w:p>
+    <w:p>
+      <w:pPr>
+        <w:jc w:val="center"/>
+      </w:pPr>
+    </w:p>
+    <w:p>
+      <w:pPr>
+        <w:jc w:val="center"/>
+      </w:pPr>
+    </w:p>
+    <w:p>
+      <w:pPr>
+        <w:jc w:val="center"/>
+      </w:pPr>
+    </w:p>
+    <w:p>
+      <w:pPr>
+        <w:jc w:val="center"/>
+      </w:pPr>
+    </w:p>
+    <w:p>
+      <w:pPr>
+        <w:jc w:val="center"/>
+      </w:pPr>
+    </w:p>
+    <w:p/>
     <w:p>
       <w:pPr>
         <w:jc w:val="center"/>
@@ -2957,16 +3252,32 @@
     </w:p>
     <w:p>
       <w:pPr>
-        <w:jc w:val="center"/>
+        <w:pStyle w:val="2"/>
       </w:pPr>
       <w:r>
-        <w:t>2.4. В разделе ’’Ожидаемые технико-экономические показатели” указывают технико-экономические показатели, обосновывающие преимущество выбранного варианта технического решения, а также, при необходимости, ожидаемые оперативные показатели.</w:t>
+        <w:t>4</w:t>
       </w:r>
-    </w:p>
-    <w:p>
-      <w:pPr>
-        <w:jc w:val="center"/>
-      </w:pPr>
+      <w:r>
+        <w:t>.</w:t>
+      </w:r>
+      <w:r>
+        <w:t>1. Предполагаемая потребность</w:t>
+      </w:r>
+    </w:p>
+    <w:p/>
+    <w:p>
+      <w:pPr>
+        <w:pStyle w:val="2"/>
+      </w:pPr>
+      <w:r>
+        <w:t>4</w:t>
+      </w:r>
+      <w:r>
+        <w:t>.</w:t>
+      </w:r>
+      <w:r>
+        <w:t>2. Экономические преимущества разработки по сравнению с отечественными и зарубежными аналогами</w:t>
+      </w:r>
     </w:p>
     <w:p>
       <w:pPr>
@@ -3313,7 +3624,6 @@
           <w:sz w:val="32"/>
           <w:szCs w:val="32"/>
         </w:rPr>
-        <w:lastRenderedPageBreak/>
         <w:t>5. И</w:t>
       </w:r>
       <w:r>
@@ -3328,30 +3638,6 @@
     <w:p>
       <w:pPr>
         <w:jc w:val="center"/>
-      </w:pPr>
-      <w:r>
-        <w:t>2.5. В разделе ’’Источники, использованные при разработке</w:t>
-      </w:r>
-      <w:proofErr w:type="gramStart"/>
-      <w:r>
-        <w:t>”</w:t>
-      </w:r>
-      <w:proofErr w:type="gramEnd"/>
-      <w:r>
-        <w:t xml:space="preserve"> указывают перечень научно-технических публикаций, нормативно-технических документов и других научно-технических материалов,</w:t>
-      </w:r>
-    </w:p>
-    <w:p>
-      <w:pPr>
-        <w:jc w:val="center"/>
-      </w:pPr>
-      <w:r>
-        <w:t>на которые есть ссылки в основном тексте.</w:t>
-      </w:r>
-    </w:p>
-    <w:p>
-      <w:pPr>
-        <w:jc w:val="center"/>
         <w:rPr>
           <w:b/>
           <w:sz w:val="32"/>
@@ -3468,6 +3754,8 @@
           <w:sz w:val="28"/>
         </w:rPr>
       </w:pPr>
+      <w:bookmarkStart w:id="5" w:name="_GoBack"/>
+      <w:bookmarkEnd w:id="5"/>
     </w:p>
     <w:p>
       <w:pPr>
@@ -3507,6 +3795,13 @@
     <w:p>
       <w:pPr>
         <w:rPr>
+          <w:sz w:val="28"/>
+        </w:rPr>
+      </w:pPr>
+    </w:p>
+    <w:p>
+      <w:pPr>
+        <w:rPr>
           <w:sz w:val="24"/>
         </w:rPr>
       </w:pPr>
@@ -3515,8 +3810,6 @@
       <w:pPr>
         <w:jc w:val="center"/>
       </w:pPr>
-      <w:bookmarkStart w:id="5" w:name="_GoBack"/>
-      <w:bookmarkEnd w:id="5"/>
     </w:p>
     <w:p>
       <w:pPr>
@@ -8938,6 +9231,119 @@
       </w:pPr>
     </w:lvl>
   </w:abstractNum>
+  <w:abstractNum w:abstractNumId="3" w15:restartNumberingAfterBreak="0">
+    <w:nsid w:val="61D8675B"/>
+    <w:multiLevelType w:val="multilevel"/>
+    <w:tmpl w:val="D0AABC82"/>
+    <w:lvl w:ilvl="0">
+      <w:start w:val="1"/>
+      <w:numFmt w:val="decimal"/>
+      <w:lvlText w:val="%1."/>
+      <w:lvlJc w:val="left"/>
+      <w:pPr>
+        <w:ind w:left="420" w:hanging="420"/>
+      </w:pPr>
+      <w:rPr>
+        <w:rFonts w:hint="default"/>
+      </w:rPr>
+    </w:lvl>
+    <w:lvl w:ilvl="1">
+      <w:start w:val="1"/>
+      <w:numFmt w:val="decimal"/>
+      <w:lvlText w:val="%1.%2."/>
+      <w:lvlJc w:val="left"/>
+      <w:pPr>
+        <w:ind w:left="636" w:hanging="420"/>
+      </w:pPr>
+      <w:rPr>
+        <w:rFonts w:hint="default"/>
+      </w:rPr>
+    </w:lvl>
+    <w:lvl w:ilvl="2">
+      <w:start w:val="1"/>
+      <w:numFmt w:val="decimal"/>
+      <w:lvlText w:val="%1.%2.%3."/>
+      <w:lvlJc w:val="left"/>
+      <w:pPr>
+        <w:ind w:left="1152" w:hanging="720"/>
+      </w:pPr>
+      <w:rPr>
+        <w:rFonts w:hint="default"/>
+      </w:rPr>
+    </w:lvl>
+    <w:lvl w:ilvl="3">
+      <w:start w:val="1"/>
+      <w:numFmt w:val="decimal"/>
+      <w:lvlText w:val="%1.%2.%3.%4."/>
+      <w:lvlJc w:val="left"/>
+      <w:pPr>
+        <w:ind w:left="1368" w:hanging="720"/>
+      </w:pPr>
+      <w:rPr>
+        <w:rFonts w:hint="default"/>
+      </w:rPr>
+    </w:lvl>
+    <w:lvl w:ilvl="4">
+      <w:start w:val="1"/>
+      <w:numFmt w:val="decimal"/>
+      <w:lvlText w:val="%1.%2.%3.%4.%5."/>
+      <w:lvlJc w:val="left"/>
+      <w:pPr>
+        <w:ind w:left="1944" w:hanging="1080"/>
+      </w:pPr>
+      <w:rPr>
+        <w:rFonts w:hint="default"/>
+      </w:rPr>
+    </w:lvl>
+    <w:lvl w:ilvl="5">
+      <w:start w:val="1"/>
+      <w:numFmt w:val="decimal"/>
+      <w:lvlText w:val="%1.%2.%3.%4.%5.%6."/>
+      <w:lvlJc w:val="left"/>
+      <w:pPr>
+        <w:ind w:left="2160" w:hanging="1080"/>
+      </w:pPr>
+      <w:rPr>
+        <w:rFonts w:hint="default"/>
+      </w:rPr>
+    </w:lvl>
+    <w:lvl w:ilvl="6">
+      <w:start w:val="1"/>
+      <w:numFmt w:val="decimal"/>
+      <w:lvlText w:val="%1.%2.%3.%4.%5.%6.%7."/>
+      <w:lvlJc w:val="left"/>
+      <w:pPr>
+        <w:ind w:left="2736" w:hanging="1440"/>
+      </w:pPr>
+      <w:rPr>
+        <w:rFonts w:hint="default"/>
+      </w:rPr>
+    </w:lvl>
+    <w:lvl w:ilvl="7">
+      <w:start w:val="1"/>
+      <w:numFmt w:val="decimal"/>
+      <w:lvlText w:val="%1.%2.%3.%4.%5.%6.%7.%8."/>
+      <w:lvlJc w:val="left"/>
+      <w:pPr>
+        <w:ind w:left="2952" w:hanging="1440"/>
+      </w:pPr>
+      <w:rPr>
+        <w:rFonts w:hint="default"/>
+      </w:rPr>
+    </w:lvl>
+    <w:lvl w:ilvl="8">
+      <w:start w:val="1"/>
+      <w:numFmt w:val="decimal"/>
+      <w:lvlText w:val="%1.%2.%3.%4.%5.%6.%7.%8.%9."/>
+      <w:lvlJc w:val="left"/>
+      <w:pPr>
+        <w:ind w:left="3528" w:hanging="1800"/>
+      </w:pPr>
+      <w:rPr>
+        <w:rFonts w:hint="default"/>
+      </w:rPr>
+    </w:lvl>
+  </w:abstractNum>
   <w:num w:numId="1">
     <w:abstractNumId w:val="1"/>
   </w:num>
@@ -8946,6 +9352,9 @@
   </w:num>
   <w:num w:numId="3">
     <w:abstractNumId w:val="0"/>
+  </w:num>
+  <w:num w:numId="4">
+    <w:abstractNumId w:val="3"/>
   </w:num>
 </w:numbering>
 </file>
@@ -9495,14 +9904,16 @@
     <w:autoRedefine/>
     <w:uiPriority w:val="39"/>
     <w:unhideWhenUsed/>
-    <w:rsid w:val="007B0999"/>
+    <w:rsid w:val="00AD047F"/>
     <w:pPr>
       <w:spacing w:after="100"/>
-      <w:ind w:left="220"/>
+      <w:ind w:left="216"/>
     </w:pPr>
     <w:rPr>
       <w:rFonts w:eastAsiaTheme="minorEastAsia" w:cs="Times New Roman"/>
-      <w:lang w:val="en-US"/>
+      <w:b/>
+      <w:sz w:val="24"/>
+      <w:szCs w:val="24"/>
     </w:rPr>
   </w:style>
   <w:style w:type="paragraph" w:styleId="11">
@@ -9852,7 +10263,7 @@
 </file>
 
 <file path=customXml/itemProps1.xml><?xml version="1.0" encoding="utf-8"?>
-<ds:datastoreItem xmlns:ds="http://schemas.openxmlformats.org/officeDocument/2006/customXml" ds:itemID="{5893FD01-1273-464E-896B-E58DB8FC759F}">
+<ds:datastoreItem xmlns:ds="http://schemas.openxmlformats.org/officeDocument/2006/customXml" ds:itemID="{C7481BCF-D8A7-4E4C-B83A-8CAA3C22BF83}">
   <ds:schemaRefs>
     <ds:schemaRef ds:uri="http://schemas.openxmlformats.org/officeDocument/2006/bibliography"/>
   </ds:schemaRefs>

--- a/Documentation/Пояснительная записка.docx
+++ b/Documentation/Пояснительная записка.docx
@@ -1056,19 +1056,7 @@
             <w:rPr>
               <w:b w:val="0"/>
             </w:rPr>
-            <w:t>1</w:t>
-          </w:r>
-          <w:r>
-            <w:rPr>
-              <w:b w:val="0"/>
-            </w:rPr>
-            <w:t xml:space="preserve">.1. </w:t>
-          </w:r>
-          <w:r>
-            <w:rPr>
-              <w:b w:val="0"/>
-            </w:rPr>
-            <w:t>Наименование</w:t>
+            <w:t>1.1. Наименование</w:t>
           </w:r>
           <w:r>
             <w:rPr>
@@ -1088,13 +1076,7 @@
             <w:rPr>
               <w:b w:val="0"/>
             </w:rPr>
-            <w:t>1.2</w:t>
-          </w:r>
-          <w:r>
-            <w:rPr>
-              <w:b w:val="0"/>
-            </w:rPr>
-            <w:t xml:space="preserve">. </w:t>
+            <w:t xml:space="preserve">1.2. </w:t>
           </w:r>
           <w:r>
             <w:rPr>
@@ -1121,6 +1103,7 @@
             <w:rPr>
               <w:sz w:val="24"/>
               <w:szCs w:val="24"/>
+              <w:lang w:val="ru-RU"/>
             </w:rPr>
           </w:pPr>
           <w:r>
@@ -1143,6 +1126,7 @@
             <w:rPr>
               <w:sz w:val="24"/>
               <w:szCs w:val="24"/>
+              <w:lang w:val="ru-RU"/>
             </w:rPr>
             <w:t xml:space="preserve"> </w:t>
           </w:r>
@@ -1165,13 +1149,7 @@
             <w:rPr>
               <w:b w:val="0"/>
             </w:rPr>
-            <w:t>2</w:t>
-          </w:r>
-          <w:r>
-            <w:rPr>
-              <w:b w:val="0"/>
-            </w:rPr>
-            <w:t>.1. Функциональное назначение</w:t>
+            <w:t>2.1. Функциональное назначение</w:t>
           </w:r>
           <w:r>
             <w:rPr>
@@ -1191,13 +1169,7 @@
             <w:rPr>
               <w:b w:val="0"/>
             </w:rPr>
-            <w:t>2</w:t>
-          </w:r>
-          <w:r>
-            <w:rPr>
-              <w:b w:val="0"/>
-            </w:rPr>
-            <w:t>.2. Эксплуатационное назначение</w:t>
+            <w:t>2.2. Эксплуатационное назначение</w:t>
           </w:r>
           <w:r>
             <w:rPr>
@@ -1235,6 +1207,7 @@
             <w:rPr>
               <w:sz w:val="24"/>
               <w:szCs w:val="24"/>
+              <w:lang w:val="ru-RU"/>
             </w:rPr>
             <w:t xml:space="preserve"> </w:t>
           </w:r>
@@ -1309,37 +1282,7 @@
             <w:rPr>
               <w:b w:val="0"/>
             </w:rPr>
-            <w:t>3.</w:t>
-          </w:r>
-          <w:r>
-            <w:rPr>
-              <w:b w:val="0"/>
-            </w:rPr>
-            <w:t>2</w:t>
-          </w:r>
-          <w:r>
-            <w:rPr>
-              <w:b w:val="0"/>
-            </w:rPr>
-            <w:t>.</w:t>
-          </w:r>
-          <w:r>
-            <w:rPr>
-              <w:b w:val="0"/>
-            </w:rPr>
-            <w:t>1.</w:t>
-          </w:r>
-          <w:r>
-            <w:rPr>
-              <w:b w:val="0"/>
-            </w:rPr>
-            <w:t xml:space="preserve"> </w:t>
-          </w:r>
-          <w:r>
-            <w:rPr>
-              <w:b w:val="0"/>
-            </w:rPr>
-            <w:t>Описания алгоритма программы</w:t>
+            <w:t>3.2.1. Описания алгоритма программы</w:t>
           </w:r>
           <w:r>
             <w:rPr>
@@ -1359,13 +1302,7 @@
             <w:rPr>
               <w:b w:val="0"/>
             </w:rPr>
-            <w:t>3.2.</w:t>
-          </w:r>
-          <w:r>
-            <w:rPr>
-              <w:b w:val="0"/>
-            </w:rPr>
-            <w:t>2</w:t>
+            <w:t>3.2.2</w:t>
           </w:r>
           <w:r>
             <w:rPr>
@@ -1397,13 +1334,7 @@
             <w:rPr>
               <w:b w:val="0"/>
             </w:rPr>
-            <w:t>3.2.</w:t>
-          </w:r>
-          <w:r>
-            <w:rPr>
-              <w:b w:val="0"/>
-            </w:rPr>
-            <w:t>3</w:t>
+            <w:t>3.2.3</w:t>
           </w:r>
           <w:r>
             <w:rPr>
@@ -1415,13 +1346,7 @@
             <w:rPr>
               <w:b w:val="0"/>
             </w:rPr>
-            <w:t xml:space="preserve"> </w:t>
-          </w:r>
-          <w:r>
-            <w:rPr>
-              <w:b w:val="0"/>
-            </w:rPr>
-            <w:t>Возможные взаимодействия программы с другими программами</w:t>
+            <w:t xml:space="preserve"> Возможные взаимодействия программы с другими программами</w:t>
           </w:r>
           <w:r>
             <w:rPr>
@@ -1441,19 +1366,7 @@
             <w:rPr>
               <w:b w:val="0"/>
             </w:rPr>
-            <w:t>3.</w:t>
-          </w:r>
-          <w:r>
-            <w:rPr>
-              <w:b w:val="0"/>
-            </w:rPr>
-            <w:t>3.</w:t>
-          </w:r>
-          <w:r>
-            <w:rPr>
-              <w:b w:val="0"/>
-            </w:rPr>
-            <w:t xml:space="preserve"> </w:t>
+            <w:t xml:space="preserve">3.3. </w:t>
           </w:r>
           <w:r>
             <w:rPr>
@@ -1479,37 +1392,7 @@
             <w:rPr>
               <w:b w:val="0"/>
             </w:rPr>
-            <w:t>3.</w:t>
-          </w:r>
-          <w:r>
-            <w:rPr>
-              <w:b w:val="0"/>
-            </w:rPr>
-            <w:t>3</w:t>
-          </w:r>
-          <w:r>
-            <w:rPr>
-              <w:b w:val="0"/>
-            </w:rPr>
-            <w:t>.</w:t>
-          </w:r>
-          <w:r>
-            <w:rPr>
-              <w:b w:val="0"/>
-            </w:rPr>
-            <w:t>1.</w:t>
-          </w:r>
-          <w:r>
-            <w:rPr>
-              <w:b w:val="0"/>
-            </w:rPr>
-            <w:t xml:space="preserve"> </w:t>
-          </w:r>
-          <w:r>
-            <w:rPr>
-              <w:b w:val="0"/>
-            </w:rPr>
-            <w:t>Описание метода организации входных и выходных данных</w:t>
+            <w:t>3.3.1. Описание метода организации входных и выходных данных</w:t>
           </w:r>
           <w:r>
             <w:rPr>
@@ -1529,13 +1412,7 @@
             <w:rPr>
               <w:b w:val="0"/>
             </w:rPr>
-            <w:t>3.2.2 Обоснование выбора метода организации входных и выходных данных</w:t>
-          </w:r>
-          <w:r>
-            <w:rPr>
-              <w:b w:val="0"/>
-            </w:rPr>
-            <w:t xml:space="preserve"> </w:t>
+            <w:t xml:space="preserve">3.2.2 Обоснование выбора метода организации входных и выходных данных </w:t>
           </w:r>
           <w:r>
             <w:rPr>
@@ -1555,25 +1432,7 @@
             <w:rPr>
               <w:b w:val="0"/>
             </w:rPr>
-            <w:t>3.</w:t>
-          </w:r>
-          <w:r>
-            <w:rPr>
-              <w:b w:val="0"/>
-            </w:rPr>
-            <w:t>4</w:t>
-          </w:r>
-          <w:r>
-            <w:rPr>
-              <w:b w:val="0"/>
-            </w:rPr>
-            <w:t xml:space="preserve">. Описание и обоснование выбора </w:t>
-          </w:r>
-          <w:r>
-            <w:rPr>
-              <w:b w:val="0"/>
-            </w:rPr>
-            <w:t>состава технических и программных средств</w:t>
+            <w:t>3.4. Описание и обоснование выбора состава технических и программных средств</w:t>
           </w:r>
           <w:r>
             <w:rPr>
@@ -1634,31 +1493,7 @@
             <w:rPr>
               <w:b w:val="0"/>
             </w:rPr>
-            <w:t>4</w:t>
-          </w:r>
-          <w:r>
-            <w:rPr>
-              <w:b w:val="0"/>
-            </w:rPr>
-            <w:t>.</w:t>
-          </w:r>
-          <w:r>
-            <w:rPr>
-              <w:b w:val="0"/>
-            </w:rPr>
-            <w:t>1</w:t>
-          </w:r>
-          <w:r>
-            <w:rPr>
-              <w:b w:val="0"/>
-            </w:rPr>
-            <w:t xml:space="preserve">. </w:t>
-          </w:r>
-          <w:r>
-            <w:rPr>
-              <w:b w:val="0"/>
-            </w:rPr>
-            <w:t>Предполагаемая потребность</w:t>
+            <w:t>4.1. Предполагаемая потребность</w:t>
           </w:r>
           <w:r>
             <w:rPr>
@@ -1678,25 +1513,7 @@
             <w:rPr>
               <w:b w:val="0"/>
             </w:rPr>
-            <w:t>4.</w:t>
-          </w:r>
-          <w:r>
-            <w:rPr>
-              <w:b w:val="0"/>
-            </w:rPr>
-            <w:t>2</w:t>
-          </w:r>
-          <w:r>
-            <w:rPr>
-              <w:b w:val="0"/>
-            </w:rPr>
-            <w:t xml:space="preserve">. </w:t>
-          </w:r>
-          <w:r>
-            <w:rPr>
-              <w:b w:val="0"/>
-            </w:rPr>
-            <w:t>Экономические преимущества разработки по сравнению с отечественными и зарубежными аналогами</w:t>
+            <w:t>4.2. Экономические преимущества разработки по сравнению с отечественными и зарубежными аналогами</w:t>
           </w:r>
           <w:r>
             <w:rPr>
@@ -2005,7 +1822,19 @@
     </w:p>
     <w:p>
       <w:pPr>
-        <w:jc w:val="both"/>
+        <w:pStyle w:val="2"/>
+        <w:numPr>
+          <w:ilvl w:val="1"/>
+          <w:numId w:val="4"/>
+        </w:numPr>
+      </w:pPr>
+      <w:r>
+        <w:t>Наименование</w:t>
+      </w:r>
+    </w:p>
+    <w:p>
+      <w:pPr>
+        <w:ind w:firstLine="636"/>
       </w:pPr>
       <w:r>
         <w:t xml:space="preserve">Наименование: </w:t>
@@ -2020,52 +1849,31 @@
         <w:t>”</w:t>
       </w:r>
       <w:r>
-        <w:t>. Данн</w:t>
+        <w:t>.</w:t>
       </w:r>
-      <w:r>
-        <w:t>ый</w:t>
-      </w:r>
-      <w:r>
-        <w:t xml:space="preserve"> </w:t>
-      </w:r>
-      <w:r>
-        <w:t xml:space="preserve">комплекс </w:t>
-      </w:r>
-      <w:r>
-        <w:t>предназначе</w:t>
-      </w:r>
-      <w:r>
-        <w:t>н</w:t>
-      </w:r>
-      <w:r>
-        <w:t xml:space="preserve"> для управления </w:t>
-      </w:r>
-      <w:r>
-        <w:t>обеспечения безопасности транспортных средств, а так же их отслеживания в случае кражи.</w:t>
-      </w:r>
-      <w:r>
-        <w:t xml:space="preserve"> </w:t>
-      </w:r>
-    </w:p>
-    <w:p>
-      <w:pPr>
-        <w:pStyle w:val="2"/>
-        <w:numPr>
-          <w:ilvl w:val="1"/>
-          <w:numId w:val="4"/>
-        </w:numPr>
-      </w:pPr>
-      <w:r>
-        <w:t>Наименование</w:t>
-      </w:r>
-    </w:p>
-    <w:p/>
+    </w:p>
     <w:p>
       <w:pPr>
         <w:pStyle w:val="2"/>
       </w:pPr>
       <w:r>
         <w:t>1.2. Документы, на основании которых ведется разработка</w:t>
+      </w:r>
+    </w:p>
+    <w:p>
+      <w:pPr>
+        <w:ind w:firstLine="708"/>
+        <w:rPr>
+          <w:sz w:val="20"/>
+          <w:szCs w:val="20"/>
+        </w:rPr>
+      </w:pPr>
+      <w:r>
+        <w:rPr>
+          <w:sz w:val="20"/>
+          <w:szCs w:val="20"/>
+        </w:rPr>
+        <w:t>Приказ Национального исследовательского университета "Высшая школа экономики" № 2.3-02/1012-0 2 от 10.12.18</w:t>
       </w:r>
     </w:p>
     <w:p>
@@ -2154,6 +1962,15 @@
         <w:jc w:val="center"/>
         <w:rPr>
           <w:sz w:val="32"/>
+          <w:szCs w:val="32"/>
+        </w:rPr>
+      </w:pPr>
+    </w:p>
+    <w:p>
+      <w:pPr>
+        <w:jc w:val="center"/>
+        <w:rPr>
+          <w:sz w:val="24"/>
           <w:szCs w:val="32"/>
         </w:rPr>
       </w:pPr>
@@ -2463,6 +2280,15 @@
         <w:t>.1. Функциональное назначение</w:t>
       </w:r>
     </w:p>
+    <w:p>
+      <w:pPr>
+        <w:ind w:firstLine="708"/>
+      </w:pPr>
+      <w:r>
+        <w:t>Программно-аппаратный комплекс позволяет пользователю защитить свое транспортное средство от несанкционированного доступа.</w:t>
+      </w:r>
+    </w:p>
+    <w:p/>
     <w:p/>
     <w:p>
       <w:pPr>
@@ -2475,117 +2301,108 @@
         <w:t>.2. Эксплуатационное назначение</w:t>
       </w:r>
     </w:p>
+    <w:p>
+      <w:pPr>
+        <w:ind w:firstLine="708"/>
+        <w:jc w:val="both"/>
+      </w:pPr>
+      <w:r>
+        <w:t xml:space="preserve">Программно-аппаратный комплекс предназначен для использования как вне, так и внутри помещения. Пользователем комплекса является владелец комплекса. </w:t>
+      </w:r>
+    </w:p>
+    <w:p>
+      <w:pPr>
+        <w:tabs>
+          <w:tab w:val="left" w:pos="1155"/>
+        </w:tabs>
+      </w:pPr>
+    </w:p>
+    <w:p>
+      <w:pPr>
+        <w:jc w:val="center"/>
+      </w:pPr>
+    </w:p>
+    <w:p>
+      <w:pPr>
+        <w:jc w:val="center"/>
+      </w:pPr>
+    </w:p>
+    <w:p>
+      <w:pPr>
+        <w:jc w:val="center"/>
+      </w:pPr>
+    </w:p>
+    <w:p>
+      <w:pPr>
+        <w:jc w:val="center"/>
+      </w:pPr>
+    </w:p>
+    <w:p>
+      <w:pPr>
+        <w:jc w:val="center"/>
+      </w:pPr>
+    </w:p>
+    <w:p>
+      <w:pPr>
+        <w:jc w:val="center"/>
+      </w:pPr>
+    </w:p>
+    <w:p>
+      <w:pPr>
+        <w:jc w:val="center"/>
+      </w:pPr>
+    </w:p>
+    <w:p>
+      <w:pPr>
+        <w:jc w:val="center"/>
+      </w:pPr>
+    </w:p>
+    <w:p>
+      <w:pPr>
+        <w:jc w:val="center"/>
+      </w:pPr>
+    </w:p>
+    <w:p>
+      <w:pPr>
+        <w:jc w:val="center"/>
+      </w:pPr>
+    </w:p>
+    <w:p>
+      <w:pPr>
+        <w:jc w:val="center"/>
+      </w:pPr>
+    </w:p>
+    <w:p>
+      <w:pPr>
+        <w:jc w:val="center"/>
+      </w:pPr>
+    </w:p>
+    <w:p>
+      <w:pPr>
+        <w:jc w:val="center"/>
+      </w:pPr>
+    </w:p>
+    <w:p>
+      <w:pPr>
+        <w:jc w:val="center"/>
+      </w:pPr>
+    </w:p>
+    <w:p>
+      <w:pPr>
+        <w:jc w:val="center"/>
+      </w:pPr>
+    </w:p>
+    <w:p>
+      <w:pPr>
+        <w:jc w:val="center"/>
+      </w:pPr>
+    </w:p>
+    <w:p>
+      <w:pPr>
+        <w:jc w:val="center"/>
+      </w:pPr>
+    </w:p>
     <w:p/>
-    <w:p>
-      <w:pPr>
-        <w:jc w:val="center"/>
-      </w:pPr>
-    </w:p>
-    <w:p>
-      <w:pPr>
-        <w:jc w:val="center"/>
-      </w:pPr>
-    </w:p>
-    <w:p>
-      <w:pPr>
-        <w:jc w:val="center"/>
-      </w:pPr>
-    </w:p>
-    <w:p>
-      <w:pPr>
-        <w:jc w:val="center"/>
-      </w:pPr>
-    </w:p>
-    <w:p>
-      <w:pPr>
-        <w:jc w:val="center"/>
-      </w:pPr>
-    </w:p>
-    <w:p>
-      <w:pPr>
-        <w:jc w:val="center"/>
-      </w:pPr>
-    </w:p>
-    <w:p>
-      <w:pPr>
-        <w:jc w:val="center"/>
-      </w:pPr>
-    </w:p>
-    <w:p>
-      <w:pPr>
-        <w:jc w:val="center"/>
-      </w:pPr>
-    </w:p>
-    <w:p>
-      <w:pPr>
-        <w:jc w:val="center"/>
-      </w:pPr>
-    </w:p>
-    <w:p>
-      <w:pPr>
-        <w:jc w:val="center"/>
-      </w:pPr>
-    </w:p>
-    <w:p>
-      <w:pPr>
-        <w:jc w:val="center"/>
-      </w:pPr>
-    </w:p>
-    <w:p>
-      <w:pPr>
-        <w:jc w:val="center"/>
-      </w:pPr>
-    </w:p>
-    <w:p>
-      <w:pPr>
-        <w:jc w:val="center"/>
-      </w:pPr>
-    </w:p>
-    <w:p>
-      <w:pPr>
-        <w:jc w:val="center"/>
-      </w:pPr>
-    </w:p>
-    <w:p>
-      <w:pPr>
-        <w:jc w:val="center"/>
-      </w:pPr>
-    </w:p>
-    <w:p>
-      <w:pPr>
-        <w:jc w:val="center"/>
-      </w:pPr>
-    </w:p>
-    <w:p>
-      <w:pPr>
-        <w:jc w:val="center"/>
-      </w:pPr>
-    </w:p>
-    <w:p>
-      <w:pPr>
-        <w:jc w:val="center"/>
-      </w:pPr>
-    </w:p>
-    <w:p>
-      <w:pPr>
-        <w:jc w:val="center"/>
-      </w:pPr>
-    </w:p>
-    <w:p>
-      <w:pPr>
-        <w:jc w:val="center"/>
-      </w:pPr>
-    </w:p>
-    <w:p>
-      <w:pPr>
-        <w:jc w:val="center"/>
-      </w:pPr>
-    </w:p>
-    <w:p>
-      <w:pPr>
-        <w:jc w:val="center"/>
-      </w:pPr>
-    </w:p>
     <w:p>
       <w:pPr>
         <w:jc w:val="center"/>
@@ -2835,6 +2652,7 @@
       </w:r>
     </w:p>
     <w:p/>
+    <w:p/>
     <w:p>
       <w:pPr>
         <w:pStyle w:val="2"/>
@@ -2850,6 +2668,7 @@
     <w:p>
       <w:pPr>
         <w:pStyle w:val="2"/>
+        <w:ind w:left="708"/>
       </w:pPr>
       <w:r>
         <w:t>3.</w:t>
@@ -2873,7 +2692,13 @@
     <w:p/>
     <w:p>
       <w:pPr>
+        <w:ind w:left="492"/>
+      </w:pPr>
+    </w:p>
+    <w:p>
+      <w:pPr>
         <w:pStyle w:val="2"/>
+        <w:ind w:left="708"/>
       </w:pPr>
       <w:r>
         <w:t>3.2.</w:t>
@@ -2885,7 +2710,13 @@
     <w:p/>
     <w:p>
       <w:pPr>
+        <w:ind w:left="492"/>
+      </w:pPr>
+    </w:p>
+    <w:p>
+      <w:pPr>
         <w:pStyle w:val="2"/>
+        <w:ind w:left="708"/>
       </w:pPr>
       <w:r>
         <w:t>3.2.</w:t>
@@ -2895,6 +2726,7 @@
       </w:r>
     </w:p>
     <w:p/>
+    <w:p/>
     <w:p>
       <w:pPr>
         <w:pStyle w:val="2"/>
@@ -2903,18 +2735,17 @@
         <w:t>3.</w:t>
       </w:r>
       <w:r>
-        <w:t xml:space="preserve">3. Описание и обоснование выбора метода организации входных и выходных </w:t>
+        <w:t>3. Описание и обоснование выбора метода организации входных и выходных данны</w:t>
       </w:r>
-      <w:proofErr w:type="spellStart"/>
       <w:r>
-        <w:t>данны</w:t>
+        <w:t>х</w:t>
       </w:r>
-      <w:proofErr w:type="spellEnd"/>
     </w:p>
     <w:p/>
     <w:p>
       <w:pPr>
         <w:pStyle w:val="2"/>
+        <w:ind w:left="708"/>
       </w:pPr>
       <w:r>
         <w:t>3.</w:t>
@@ -2932,7 +2763,13 @@
     <w:p/>
     <w:p>
       <w:pPr>
+        <w:ind w:left="492"/>
+      </w:pPr>
+    </w:p>
+    <w:p>
+      <w:pPr>
         <w:pStyle w:val="2"/>
+        <w:ind w:left="708"/>
       </w:pPr>
       <w:r>
         <w:t>3.2.</w:t>
@@ -2945,6 +2782,7 @@
       </w:r>
     </w:p>
     <w:p/>
+    <w:p/>
     <w:p>
       <w:pPr>
         <w:pStyle w:val="2"/>
@@ -2959,10 +2797,9 @@
     <w:p/>
     <w:p>
       <w:pPr>
+        <w:ind w:left="708"/>
         <w:rPr>
           <w:b/>
-          <w:sz w:val="24"/>
-          <w:szCs w:val="24"/>
         </w:rPr>
       </w:pPr>
       <w:r>
@@ -2974,37 +2811,12 @@
     </w:p>
     <w:p>
       <w:pPr>
-        <w:jc w:val="center"/>
-      </w:pPr>
-    </w:p>
-    <w:p>
-      <w:pPr>
-        <w:jc w:val="center"/>
-      </w:pPr>
-    </w:p>
-    <w:p>
-      <w:pPr>
-        <w:jc w:val="center"/>
-      </w:pPr>
-    </w:p>
-    <w:p>
-      <w:pPr>
-        <w:jc w:val="center"/>
-      </w:pPr>
-    </w:p>
-    <w:p>
-      <w:pPr>
-        <w:jc w:val="center"/>
-      </w:pPr>
-    </w:p>
-    <w:p>
-      <w:pPr>
-        <w:jc w:val="center"/>
-      </w:pPr>
-    </w:p>
-    <w:p>
-      <w:pPr>
-        <w:jc w:val="center"/>
+        <w:ind w:left="708"/>
+        <w:rPr>
+          <w:b/>
+          <w:sz w:val="24"/>
+          <w:szCs w:val="24"/>
+        </w:rPr>
       </w:pPr>
     </w:p>
     <w:p/>
@@ -3263,6 +3075,8 @@
       <w:r>
         <w:t>1. Предполагаемая потребность</w:t>
       </w:r>
+      <w:bookmarkStart w:id="5" w:name="_GoBack"/>
+      <w:bookmarkEnd w:id="5"/>
     </w:p>
     <w:p/>
     <w:p>
@@ -3754,8 +3568,6 @@
           <w:sz w:val="28"/>
         </w:rPr>
       </w:pPr>
-      <w:bookmarkStart w:id="5" w:name="_GoBack"/>
-      <w:bookmarkEnd w:id="5"/>
     </w:p>
     <w:p>
       <w:pPr>
@@ -10263,7 +10075,7 @@
 </file>
 
 <file path=customXml/itemProps1.xml><?xml version="1.0" encoding="utf-8"?>
-<ds:datastoreItem xmlns:ds="http://schemas.openxmlformats.org/officeDocument/2006/customXml" ds:itemID="{C7481BCF-D8A7-4E4C-B83A-8CAA3C22BF83}">
+<ds:datastoreItem xmlns:ds="http://schemas.openxmlformats.org/officeDocument/2006/customXml" ds:itemID="{F49B6E8B-1081-4760-B7C2-06F044E7174F}">
   <ds:schemaRefs>
     <ds:schemaRef ds:uri="http://schemas.openxmlformats.org/officeDocument/2006/bibliography"/>
   </ds:schemaRefs>
